--- a/report.docx
+++ b/report.docx
@@ -290,6 +290,175 @@
     <w:p>
       <w:pPr>
         <w:pStyle w:val="Default"/>
+      </w:pPr>
+    </w:p>
+    <w:p>
+      <w:pPr>
+        <w:jc w:val="both"/>
+        <w:rPr>
+          <w:rFonts w:ascii="Times New Roman" w:hAnsi="Times New Roman" w:cs="Times New Roman"/>
+        </w:rPr>
+      </w:pPr>
+      <w:r>
+        <w:rPr>
+          <w:rFonts w:ascii="Times New Roman" w:hAnsi="Times New Roman" w:cs="Times New Roman"/>
+        </w:rPr>
+        <w:t>Environment Setup</w:t>
+      </w:r>
+    </w:p>
+    <w:p>
+      <w:pPr>
+        <w:jc w:val="both"/>
+        <w:rPr>
+          <w:rFonts w:ascii="Times New Roman" w:hAnsi="Times New Roman" w:cs="Times New Roman"/>
+        </w:rPr>
+      </w:pPr>
+      <w:r>
+        <w:rPr>
+          <w:rFonts w:ascii="Times New Roman" w:hAnsi="Times New Roman" w:cs="Times New Roman"/>
+        </w:rPr>
+        <w:t>Dependency</w:t>
+      </w:r>
+    </w:p>
+    <w:p>
+      <w:pPr>
+        <w:pStyle w:val="ListParagraph"/>
+        <w:numPr>
+          <w:ilvl w:val="0"/>
+          <w:numId w:val="4"/>
+        </w:numPr>
+        <w:jc w:val="both"/>
+        <w:rPr>
+          <w:rFonts w:ascii="Times New Roman" w:hAnsi="Times New Roman" w:cs="Times New Roman"/>
+        </w:rPr>
+      </w:pPr>
+      <w:r>
+        <w:rPr>
+          <w:rFonts w:ascii="Times New Roman" w:hAnsi="Times New Roman" w:cs="Times New Roman"/>
+        </w:rPr>
+        <w:t>Node</w:t>
+      </w:r>
+      <w:r>
+        <w:rPr>
+          <w:rFonts w:ascii="Times New Roman" w:hAnsi="Times New Roman" w:cs="Times New Roman"/>
+        </w:rPr>
+        <w:t>.js</w:t>
+      </w:r>
+      <w:r>
+        <w:rPr>
+          <w:rFonts w:ascii="Times New Roman" w:hAnsi="Times New Roman" w:cs="Times New Roman"/>
+        </w:rPr>
+        <w:t>: It</w:t>
+      </w:r>
+      <w:r>
+        <w:rPr>
+          <w:rFonts w:ascii="Times New Roman" w:hAnsi="Times New Roman" w:cs="Times New Roman"/>
+        </w:rPr>
+        <w:t xml:space="preserve"> is an open-source, cross-platform back-end JavaScript runtime environment that runs on the V8 engine and executes JavaScript code outside of a web browser. Node.js allows developers to use JavaScript to create command line tools and server-side scripting, which involves running scripts on the server to generate dynamic web page content before the page is sent to the user's web browser.</w:t>
+      </w:r>
+    </w:p>
+    <w:p>
+      <w:pPr>
+        <w:pStyle w:val="ListParagraph"/>
+        <w:numPr>
+          <w:ilvl w:val="0"/>
+          <w:numId w:val="4"/>
+        </w:numPr>
+        <w:jc w:val="both"/>
+        <w:rPr>
+          <w:rFonts w:ascii="Times New Roman" w:hAnsi="Times New Roman" w:cs="Times New Roman"/>
+        </w:rPr>
+      </w:pPr>
+      <w:r>
+        <w:rPr>
+          <w:rFonts w:ascii="Times New Roman" w:hAnsi="Times New Roman" w:cs="Times New Roman"/>
+        </w:rPr>
+        <w:t>Ganache CLI</w:t>
+      </w:r>
+    </w:p>
+    <w:p>
+      <w:pPr>
+        <w:pStyle w:val="ListParagraph"/>
+        <w:numPr>
+          <w:ilvl w:val="0"/>
+          <w:numId w:val="4"/>
+        </w:numPr>
+        <w:jc w:val="both"/>
+        <w:rPr>
+          <w:rFonts w:ascii="Times New Roman" w:hAnsi="Times New Roman" w:cs="Times New Roman"/>
+        </w:rPr>
+      </w:pPr>
+      <w:r>
+        <w:rPr>
+          <w:rFonts w:ascii="Times New Roman" w:hAnsi="Times New Roman" w:cs="Times New Roman"/>
+        </w:rPr>
+        <w:t>Remix Browser</w:t>
+      </w:r>
+    </w:p>
+    <w:p>
+      <w:pPr>
+        <w:pStyle w:val="ListParagraph"/>
+        <w:numPr>
+          <w:ilvl w:val="0"/>
+          <w:numId w:val="4"/>
+        </w:numPr>
+        <w:jc w:val="both"/>
+        <w:rPr>
+          <w:rFonts w:ascii="Times New Roman" w:hAnsi="Times New Roman" w:cs="Times New Roman"/>
+        </w:rPr>
+      </w:pPr>
+      <w:r>
+        <w:rPr>
+          <w:rFonts w:ascii="Times New Roman" w:hAnsi="Times New Roman" w:cs="Times New Roman"/>
+        </w:rPr>
+        <w:t>Web3.js</w:t>
+      </w:r>
+    </w:p>
+    <w:p>
+      <w:pPr>
+        <w:pStyle w:val="ListParagraph"/>
+        <w:numPr>
+          <w:ilvl w:val="0"/>
+          <w:numId w:val="4"/>
+        </w:numPr>
+        <w:jc w:val="both"/>
+        <w:rPr>
+          <w:rFonts w:ascii="Times New Roman" w:hAnsi="Times New Roman" w:cs="Times New Roman"/>
+        </w:rPr>
+      </w:pPr>
+      <w:r>
+        <w:rPr>
+          <w:rFonts w:ascii="Times New Roman" w:hAnsi="Times New Roman" w:cs="Times New Roman"/>
+        </w:rPr>
+        <w:t>Visual Studio</w:t>
+      </w:r>
+      <w:r>
+        <w:rPr>
+          <w:rFonts w:ascii="Times New Roman" w:hAnsi="Times New Roman" w:cs="Times New Roman"/>
+        </w:rPr>
+        <w:t xml:space="preserve"> Code</w:t>
+      </w:r>
+    </w:p>
+    <w:p>
+      <w:pPr>
+        <w:jc w:val="both"/>
+        <w:rPr>
+          <w:rFonts w:ascii="Times New Roman" w:hAnsi="Times New Roman" w:cs="Times New Roman"/>
+        </w:rPr>
+      </w:pPr>
+      <w:r>
+        <w:rPr>
+          <w:rFonts w:ascii="Times New Roman" w:hAnsi="Times New Roman" w:cs="Times New Roman"/>
+        </w:rPr>
+        <w:t>Setup</w:t>
+      </w:r>
+    </w:p>
+    <w:p>
+      <w:pPr>
+        <w:jc w:val="both"/>
+        <w:rPr>
+          <w:rFonts w:ascii="Times New Roman" w:hAnsi="Times New Roman" w:cs="Times New Roman"/>
+        </w:rPr>
       </w:pPr>
     </w:p>
     <w:p>
@@ -485,6 +654,119 @@
     </w:lvl>
   </w:abstractNum>
   <w:abstractNum w:abstractNumId="2" w15:restartNumberingAfterBreak="0">
+    <w:nsid w:val="3BA15EF4"/>
+    <w:multiLevelType w:val="hybridMultilevel"/>
+    <w:tmpl w:val="FB80E804"/>
+    <w:lvl w:ilvl="0" w:tplc="04090001">
+      <w:start w:val="1"/>
+      <w:numFmt w:val="bullet"/>
+      <w:lvlText w:val=""/>
+      <w:lvlJc w:val="left"/>
+      <w:pPr>
+        <w:ind w:left="720" w:hanging="360"/>
+      </w:pPr>
+      <w:rPr>
+        <w:rFonts w:ascii="Symbol" w:hAnsi="Symbol" w:hint="default"/>
+      </w:rPr>
+    </w:lvl>
+    <w:lvl w:ilvl="1" w:tplc="04090003" w:tentative="1">
+      <w:start w:val="1"/>
+      <w:numFmt w:val="bullet"/>
+      <w:lvlText w:val="o"/>
+      <w:lvlJc w:val="left"/>
+      <w:pPr>
+        <w:ind w:left="1440" w:hanging="360"/>
+      </w:pPr>
+      <w:rPr>
+        <w:rFonts w:ascii="Courier New" w:hAnsi="Courier New" w:cs="Courier New" w:hint="default"/>
+      </w:rPr>
+    </w:lvl>
+    <w:lvl w:ilvl="2" w:tplc="04090005" w:tentative="1">
+      <w:start w:val="1"/>
+      <w:numFmt w:val="bullet"/>
+      <w:lvlText w:val=""/>
+      <w:lvlJc w:val="left"/>
+      <w:pPr>
+        <w:ind w:left="2160" w:hanging="360"/>
+      </w:pPr>
+      <w:rPr>
+        <w:rFonts w:ascii="Wingdings" w:hAnsi="Wingdings" w:hint="default"/>
+      </w:rPr>
+    </w:lvl>
+    <w:lvl w:ilvl="3" w:tplc="04090001" w:tentative="1">
+      <w:start w:val="1"/>
+      <w:numFmt w:val="bullet"/>
+      <w:lvlText w:val=""/>
+      <w:lvlJc w:val="left"/>
+      <w:pPr>
+        <w:ind w:left="2880" w:hanging="360"/>
+      </w:pPr>
+      <w:rPr>
+        <w:rFonts w:ascii="Symbol" w:hAnsi="Symbol" w:hint="default"/>
+      </w:rPr>
+    </w:lvl>
+    <w:lvl w:ilvl="4" w:tplc="04090003" w:tentative="1">
+      <w:start w:val="1"/>
+      <w:numFmt w:val="bullet"/>
+      <w:lvlText w:val="o"/>
+      <w:lvlJc w:val="left"/>
+      <w:pPr>
+        <w:ind w:left="3600" w:hanging="360"/>
+      </w:pPr>
+      <w:rPr>
+        <w:rFonts w:ascii="Courier New" w:hAnsi="Courier New" w:cs="Courier New" w:hint="default"/>
+      </w:rPr>
+    </w:lvl>
+    <w:lvl w:ilvl="5" w:tplc="04090005" w:tentative="1">
+      <w:start w:val="1"/>
+      <w:numFmt w:val="bullet"/>
+      <w:lvlText w:val=""/>
+      <w:lvlJc w:val="left"/>
+      <w:pPr>
+        <w:ind w:left="4320" w:hanging="360"/>
+      </w:pPr>
+      <w:rPr>
+        <w:rFonts w:ascii="Wingdings" w:hAnsi="Wingdings" w:hint="default"/>
+      </w:rPr>
+    </w:lvl>
+    <w:lvl w:ilvl="6" w:tplc="04090001" w:tentative="1">
+      <w:start w:val="1"/>
+      <w:numFmt w:val="bullet"/>
+      <w:lvlText w:val=""/>
+      <w:lvlJc w:val="left"/>
+      <w:pPr>
+        <w:ind w:left="5040" w:hanging="360"/>
+      </w:pPr>
+      <w:rPr>
+        <w:rFonts w:ascii="Symbol" w:hAnsi="Symbol" w:hint="default"/>
+      </w:rPr>
+    </w:lvl>
+    <w:lvl w:ilvl="7" w:tplc="04090003" w:tentative="1">
+      <w:start w:val="1"/>
+      <w:numFmt w:val="bullet"/>
+      <w:lvlText w:val="o"/>
+      <w:lvlJc w:val="left"/>
+      <w:pPr>
+        <w:ind w:left="5760" w:hanging="360"/>
+      </w:pPr>
+      <w:rPr>
+        <w:rFonts w:ascii="Courier New" w:hAnsi="Courier New" w:cs="Courier New" w:hint="default"/>
+      </w:rPr>
+    </w:lvl>
+    <w:lvl w:ilvl="8" w:tplc="04090005" w:tentative="1">
+      <w:start w:val="1"/>
+      <w:numFmt w:val="bullet"/>
+      <w:lvlText w:val=""/>
+      <w:lvlJc w:val="left"/>
+      <w:pPr>
+        <w:ind w:left="6480" w:hanging="360"/>
+      </w:pPr>
+      <w:rPr>
+        <w:rFonts w:ascii="Wingdings" w:hAnsi="Wingdings" w:hint="default"/>
+      </w:rPr>
+    </w:lvl>
+  </w:abstractNum>
+  <w:abstractNum w:abstractNumId="3" w15:restartNumberingAfterBreak="0">
     <w:nsid w:val="3FC77C7E"/>
     <w:multiLevelType w:val="hybridMultilevel"/>
     <w:tmpl w:val="73B42338"/>
@@ -570,14 +852,106 @@
       </w:pPr>
     </w:lvl>
   </w:abstractNum>
+  <w:abstractNum w:abstractNumId="4" w15:restartNumberingAfterBreak="0">
+    <w:nsid w:val="41300B0E"/>
+    <w:multiLevelType w:val="hybridMultilevel"/>
+    <w:tmpl w:val="AD229DAC"/>
+    <w:lvl w:ilvl="0" w:tplc="0409000F">
+      <w:start w:val="1"/>
+      <w:numFmt w:val="decimal"/>
+      <w:lvlText w:val="%1."/>
+      <w:lvlJc w:val="left"/>
+      <w:pPr>
+        <w:ind w:left="720" w:hanging="360"/>
+      </w:pPr>
+    </w:lvl>
+    <w:lvl w:ilvl="1" w:tplc="04090019" w:tentative="1">
+      <w:start w:val="1"/>
+      <w:numFmt w:val="lowerLetter"/>
+      <w:lvlText w:val="%2."/>
+      <w:lvlJc w:val="left"/>
+      <w:pPr>
+        <w:ind w:left="1440" w:hanging="360"/>
+      </w:pPr>
+    </w:lvl>
+    <w:lvl w:ilvl="2" w:tplc="0409001B" w:tentative="1">
+      <w:start w:val="1"/>
+      <w:numFmt w:val="lowerRoman"/>
+      <w:lvlText w:val="%3."/>
+      <w:lvlJc w:val="right"/>
+      <w:pPr>
+        <w:ind w:left="2160" w:hanging="180"/>
+      </w:pPr>
+    </w:lvl>
+    <w:lvl w:ilvl="3" w:tplc="0409000F" w:tentative="1">
+      <w:start w:val="1"/>
+      <w:numFmt w:val="decimal"/>
+      <w:lvlText w:val="%4."/>
+      <w:lvlJc w:val="left"/>
+      <w:pPr>
+        <w:ind w:left="2880" w:hanging="360"/>
+      </w:pPr>
+    </w:lvl>
+    <w:lvl w:ilvl="4" w:tplc="04090019" w:tentative="1">
+      <w:start w:val="1"/>
+      <w:numFmt w:val="lowerLetter"/>
+      <w:lvlText w:val="%5."/>
+      <w:lvlJc w:val="left"/>
+      <w:pPr>
+        <w:ind w:left="3600" w:hanging="360"/>
+      </w:pPr>
+    </w:lvl>
+    <w:lvl w:ilvl="5" w:tplc="0409001B" w:tentative="1">
+      <w:start w:val="1"/>
+      <w:numFmt w:val="lowerRoman"/>
+      <w:lvlText w:val="%6."/>
+      <w:lvlJc w:val="right"/>
+      <w:pPr>
+        <w:ind w:left="4320" w:hanging="180"/>
+      </w:pPr>
+    </w:lvl>
+    <w:lvl w:ilvl="6" w:tplc="0409000F" w:tentative="1">
+      <w:start w:val="1"/>
+      <w:numFmt w:val="decimal"/>
+      <w:lvlText w:val="%7."/>
+      <w:lvlJc w:val="left"/>
+      <w:pPr>
+        <w:ind w:left="5040" w:hanging="360"/>
+      </w:pPr>
+    </w:lvl>
+    <w:lvl w:ilvl="7" w:tplc="04090019" w:tentative="1">
+      <w:start w:val="1"/>
+      <w:numFmt w:val="lowerLetter"/>
+      <w:lvlText w:val="%8."/>
+      <w:lvlJc w:val="left"/>
+      <w:pPr>
+        <w:ind w:left="5760" w:hanging="360"/>
+      </w:pPr>
+    </w:lvl>
+    <w:lvl w:ilvl="8" w:tplc="0409001B" w:tentative="1">
+      <w:start w:val="1"/>
+      <w:numFmt w:val="lowerRoman"/>
+      <w:lvlText w:val="%9."/>
+      <w:lvlJc w:val="right"/>
+      <w:pPr>
+        <w:ind w:left="6480" w:hanging="180"/>
+      </w:pPr>
+    </w:lvl>
+  </w:abstractNum>
   <w:num w:numId="1">
-    <w:abstractNumId w:val="2"/>
+    <w:abstractNumId w:val="3"/>
   </w:num>
   <w:num w:numId="2">
     <w:abstractNumId w:val="1"/>
   </w:num>
   <w:num w:numId="3">
     <w:abstractNumId w:val="0"/>
+  </w:num>
+  <w:num w:numId="4">
+    <w:abstractNumId w:val="4"/>
+  </w:num>
+  <w:num w:numId="5">
+    <w:abstractNumId w:val="2"/>
   </w:num>
 </w:numbering>
 </file>
@@ -1017,6 +1391,17 @@
       <w:color w:val="000000"/>
     </w:rPr>
   </w:style>
+  <w:style w:type="paragraph" w:styleId="ListParagraph">
+    <w:name w:val="List Paragraph"/>
+    <w:basedOn w:val="Normal"/>
+    <w:uiPriority w:val="34"/>
+    <w:qFormat/>
+    <w:rsid w:val="00EC4468"/>
+    <w:pPr>
+      <w:ind w:left="720"/>
+      <w:contextualSpacing/>
+    </w:pPr>
+  </w:style>
 </w:styles>
 </file>
 
